--- a/files/NFC 카드 샘플.docx
+++ b/files/NFC 카드 샘플.docx
@@ -156,31 +156,7 @@
               <w:rPr>
                 <w:sz w:val="20"/>
               </w:rPr>
-              <w:t>1256(</w:t>
-            </w:r>
-            <w:r>
-              <w:rPr>
-                <w:sz w:val="20"/>
-              </w:rPr>
-              <w:t>서울</w:t>
-            </w:r>
-            <w:r>
-              <w:rPr>
-                <w:sz w:val="20"/>
-              </w:rPr>
-              <w:t>1</w:t>
-            </w:r>
-            <w:r>
-              <w:rPr>
-                <w:sz w:val="20"/>
-              </w:rPr>
-              <w:t>호선</w:t>
-            </w:r>
-            <w:r>
-              <w:rPr>
-                <w:sz w:val="20"/>
-              </w:rPr>
-              <w:t>)</w:t>
+              <w:t>1256(서울1호선)</w:t>
             </w:r>
           </w:p>
         </w:tc>
@@ -320,31 +296,7 @@
               <w:rPr>
                 <w:sz w:val="20"/>
               </w:rPr>
-              <w:t>2567(</w:t>
-            </w:r>
-            <w:r>
-              <w:rPr>
-                <w:sz w:val="20"/>
-              </w:rPr>
-              <w:t>서울</w:t>
-            </w:r>
-            <w:r>
-              <w:rPr>
-                <w:sz w:val="20"/>
-              </w:rPr>
-              <w:t>2</w:t>
-            </w:r>
-            <w:r>
-              <w:rPr>
-                <w:sz w:val="20"/>
-              </w:rPr>
-              <w:t>호선</w:t>
-            </w:r>
-            <w:r>
-              <w:rPr>
-                <w:sz w:val="20"/>
-              </w:rPr>
-              <w:t>)</w:t>
+              <w:t>2567(서울2호선)</w:t>
             </w:r>
             <w:r>
               <w:rPr>
@@ -491,31 +443,7 @@
               <w:rPr>
                 <w:sz w:val="20"/>
               </w:rPr>
-              <w:t>3541(</w:t>
-            </w:r>
-            <w:r>
-              <w:rPr>
-                <w:sz w:val="20"/>
-              </w:rPr>
-              <w:t>서울</w:t>
-            </w:r>
-            <w:r>
-              <w:rPr>
-                <w:sz w:val="20"/>
-              </w:rPr>
-              <w:t>3</w:t>
-            </w:r>
-            <w:r>
-              <w:rPr>
-                <w:sz w:val="20"/>
-              </w:rPr>
-              <w:t>호선</w:t>
-            </w:r>
-            <w:r>
-              <w:rPr>
-                <w:sz w:val="20"/>
-              </w:rPr>
-              <w:t>)</w:t>
+              <w:t>3541(서울3호선)</w:t>
             </w:r>
             <w:r>
               <w:rPr>
@@ -667,31 +595,7 @@
               <w:rPr>
                 <w:sz w:val="20"/>
               </w:rPr>
-              <w:t>4213(</w:t>
-            </w:r>
-            <w:r>
-              <w:rPr>
-                <w:sz w:val="20"/>
-              </w:rPr>
-              <w:t>서울</w:t>
-            </w:r>
-            <w:r>
-              <w:rPr>
-                <w:sz w:val="20"/>
-              </w:rPr>
-              <w:t>4</w:t>
-            </w:r>
-            <w:r>
-              <w:rPr>
-                <w:sz w:val="20"/>
-              </w:rPr>
-              <w:t>호선</w:t>
-            </w:r>
-            <w:r>
-              <w:rPr>
-                <w:sz w:val="20"/>
-              </w:rPr>
-              <w:t>)</w:t>
+              <w:t>4213(서울4호선)</w:t>
             </w:r>
             <w:r>
               <w:rPr>
@@ -837,31 +741,7 @@
               <w:rPr>
                 <w:sz w:val="20"/>
               </w:rPr>
-              <w:t>5021(</w:t>
-            </w:r>
-            <w:r>
-              <w:rPr>
-                <w:sz w:val="20"/>
-              </w:rPr>
-              <w:t>서울</w:t>
-            </w:r>
-            <w:r>
-              <w:rPr>
-                <w:sz w:val="20"/>
-              </w:rPr>
-              <w:t>5</w:t>
-            </w:r>
-            <w:r>
-              <w:rPr>
-                <w:sz w:val="20"/>
-              </w:rPr>
-              <w:t>호선</w:t>
-            </w:r>
-            <w:r>
-              <w:rPr>
-                <w:sz w:val="20"/>
-              </w:rPr>
-              <w:t>)</w:t>
+              <w:t>5021(서울5호선)</w:t>
             </w:r>
             <w:r>
               <w:rPr>
@@ -940,31 +820,7 @@
               <w:rPr>
                 <w:sz w:val="20"/>
               </w:rPr>
-              <w:t>6123(</w:t>
-            </w:r>
-            <w:r>
-              <w:rPr>
-                <w:sz w:val="20"/>
-              </w:rPr>
-              <w:t>서울</w:t>
-            </w:r>
-            <w:r>
-              <w:rPr>
-                <w:sz w:val="20"/>
-              </w:rPr>
-              <w:t>6</w:t>
-            </w:r>
-            <w:r>
-              <w:rPr>
-                <w:sz w:val="20"/>
-              </w:rPr>
-              <w:t>호선</w:t>
-            </w:r>
-            <w:r>
-              <w:rPr>
-                <w:sz w:val="20"/>
-              </w:rPr>
-              <w:t>)</w:t>
+              <w:t>6123(서울6호선)</w:t>
             </w:r>
             <w:r>
               <w:rPr>
@@ -1116,31 +972,7 @@
               <w:rPr>
                 <w:sz w:val="20"/>
               </w:rPr>
-              <w:t>7523(</w:t>
-            </w:r>
-            <w:r>
-              <w:rPr>
-                <w:sz w:val="20"/>
-              </w:rPr>
-              <w:t>서울</w:t>
-            </w:r>
-            <w:r>
-              <w:rPr>
-                <w:sz w:val="20"/>
-              </w:rPr>
-              <w:t>7</w:t>
-            </w:r>
-            <w:r>
-              <w:rPr>
-                <w:sz w:val="20"/>
-              </w:rPr>
-              <w:t>호선</w:t>
-            </w:r>
-            <w:r>
-              <w:rPr>
-                <w:sz w:val="20"/>
-              </w:rPr>
-              <w:t>)</w:t>
+              <w:t>7523(서울7호선)</w:t>
             </w:r>
             <w:r>
               <w:rPr>
@@ -1286,31 +1118,7 @@
               <w:rPr>
                 <w:sz w:val="20"/>
               </w:rPr>
-              <w:t>8401(</w:t>
-            </w:r>
-            <w:r>
-              <w:rPr>
-                <w:sz w:val="20"/>
-              </w:rPr>
-              <w:t>서울</w:t>
-            </w:r>
-            <w:r>
-              <w:rPr>
-                <w:sz w:val="20"/>
-              </w:rPr>
-              <w:t>8</w:t>
-            </w:r>
-            <w:r>
-              <w:rPr>
-                <w:sz w:val="20"/>
-              </w:rPr>
-              <w:t>호선</w:t>
-            </w:r>
-            <w:r>
-              <w:rPr>
-                <w:sz w:val="20"/>
-              </w:rPr>
-              <w:t>)</w:t>
+              <w:t>8401(서울8호선)</w:t>
             </w:r>
             <w:r>
               <w:rPr>
@@ -1525,31 +1333,7 @@
               <w:rPr>
                 <w:sz w:val="20"/>
               </w:rPr>
-              <w:t>9023(</w:t>
-            </w:r>
-            <w:r>
-              <w:rPr>
-                <w:sz w:val="20"/>
-              </w:rPr>
-              <w:t>서울</w:t>
-            </w:r>
-            <w:r>
-              <w:rPr>
-                <w:sz w:val="20"/>
-              </w:rPr>
-              <w:t>9</w:t>
-            </w:r>
-            <w:r>
-              <w:rPr>
-                <w:sz w:val="20"/>
-              </w:rPr>
-              <w:t>호선</w:t>
-            </w:r>
-            <w:r>
-              <w:rPr>
-                <w:sz w:val="20"/>
-              </w:rPr>
-              <w:t>)</w:t>
+              <w:t>9023(서울9호선)</w:t>
             </w:r>
             <w:r>
               <w:rPr>
@@ -1701,31 +1485,7 @@
               <w:rPr>
                 <w:sz w:val="20"/>
               </w:rPr>
-              <w:t>341321(</w:t>
-            </w:r>
-            <w:r>
-              <w:rPr>
-                <w:sz w:val="20"/>
-              </w:rPr>
-              <w:t>코레일</w:t>
-            </w:r>
-            <w:r>
-              <w:rPr>
-                <w:sz w:val="20"/>
-              </w:rPr>
-              <w:t>1</w:t>
-            </w:r>
-            <w:r>
-              <w:rPr>
-                <w:sz w:val="20"/>
-              </w:rPr>
-              <w:t>호선</w:t>
-            </w:r>
-            <w:r>
-              <w:rPr>
-                <w:sz w:val="20"/>
-              </w:rPr>
-              <w:t>)</w:t>
+              <w:t>341321(코레일1호선)</w:t>
             </w:r>
             <w:r>
               <w:rPr>
@@ -1871,19 +1631,7 @@
               <w:rPr>
                 <w:sz w:val="20"/>
               </w:rPr>
-              <w:t>361312(</w:t>
-            </w:r>
-            <w:r>
-              <w:rPr>
-                <w:sz w:val="20"/>
-              </w:rPr>
-              <w:t>경춘선</w:t>
-            </w:r>
-            <w:r>
-              <w:rPr>
-                <w:sz w:val="20"/>
-              </w:rPr>
-              <w:t>)</w:t>
+              <w:t>361312(경춘선)</w:t>
             </w:r>
             <w:r>
               <w:rPr>
@@ -2030,19 +1778,7 @@
               <w:rPr>
                 <w:sz w:val="20"/>
               </w:rPr>
-              <w:t>331423(</w:t>
-            </w:r>
-            <w:r>
-              <w:rPr>
-                <w:sz w:val="20"/>
-              </w:rPr>
-              <w:t>경의선</w:t>
-            </w:r>
-            <w:r>
-              <w:rPr>
-                <w:sz w:val="20"/>
-              </w:rPr>
-              <w:t>)</w:t>
+              <w:t>331423(경의선)</w:t>
             </w:r>
             <w:r>
               <w:rPr>
@@ -2231,19 +1967,7 @@
               <w:rPr>
                 <w:sz w:val="20"/>
               </w:rPr>
-              <w:t>UL234(</w:t>
-            </w:r>
-            <w:r>
-              <w:rPr>
-                <w:sz w:val="20"/>
-              </w:rPr>
-              <w:t>우이신설선</w:t>
-            </w:r>
-            <w:r>
-              <w:rPr>
-                <w:sz w:val="20"/>
-              </w:rPr>
-              <w:t>)</w:t>
+              <w:t>UL234(우이신설선)</w:t>
             </w:r>
             <w:r>
               <w:rPr>
@@ -2402,19 +2126,7 @@
               <w:rPr>
                 <w:sz w:val="20"/>
               </w:rPr>
-              <w:t>2</w:t>
-            </w:r>
-            <w:r>
-              <w:rPr>
-                <w:sz w:val="20"/>
-              </w:rPr>
-              <w:t>호선</w:t>
-            </w:r>
-            <w:r>
-              <w:rPr>
-                <w:sz w:val="20"/>
-              </w:rPr>
-              <w:t>)</w:t>
+              <w:t>2호선)</w:t>
             </w:r>
             <w:r>
               <w:rPr>
@@ -2446,29 +2158,29 @@
                 <wp:anchor distT="0" distB="0" distL="114300" distR="114300" simplePos="0" relativeHeight="251658752" behindDoc="0" locked="0" layoutInCell="1" allowOverlap="1">
                   <wp:simplePos x="0" y="0"/>
                   <wp:positionH relativeFrom="column">
-                    <wp:posOffset>760730</wp:posOffset>
+                    <wp:posOffset>795473</wp:posOffset>
                   </wp:positionH>
                   <wp:positionV relativeFrom="paragraph">
-                    <wp:posOffset>1322070</wp:posOffset>
+                    <wp:posOffset>1330507</wp:posOffset>
                   </wp:positionV>
-                  <wp:extent cx="754380" cy="754380"/>
+                  <wp:extent cx="707571" cy="707571"/>
                   <wp:effectExtent l="0" t="0" r="0" b="0"/>
                   <wp:wrapNone/>
-                  <wp:docPr id="32" name="그림 32" descr="C:\Users\kimja\AppData\Local\Microsoft\Windows\INetCache\Content.MSO\8FA79152.tmp"/>
-                  <wp:cNvGraphicFramePr>
-                    <a:graphicFrameLocks xmlns:a="http://schemas.openxmlformats.org/drawingml/2006/main" noChangeAspect="1"/>
-                  </wp:cNvGraphicFramePr>
-                  <a:graphic xmlns:a="http://schemas.openxmlformats.org/drawingml/2006/main">
-                    <a:graphicData uri="http://schemas.openxmlformats.org/drawingml/2006/picture">
-                      <pic:pic xmlns:pic="http://schemas.openxmlformats.org/drawingml/2006/picture">
-                        <pic:nvPicPr>
-                          <pic:cNvPr id="0" name="Picture 62" descr="C:\Users\kimja\AppData\Local\Microsoft\Windows\INetCache\Content.MSO\8FA79152.tmp"/>
+                  <wp:docPr id="2" name="그림 2" descr="C:\Users\kimja\AppData\Local\Microsoft\Windows\INetCache\Content.MSO\D728AF0.tmp"/>
+                  <wp:cNvGraphicFramePr>
+                    <a:graphicFrameLocks xmlns:a="http://schemas.openxmlformats.org/drawingml/2006/main" noChangeAspect="1"/>
+                  </wp:cNvGraphicFramePr>
+                  <a:graphic xmlns:a="http://schemas.openxmlformats.org/drawingml/2006/main">
+                    <a:graphicData uri="http://schemas.openxmlformats.org/drawingml/2006/picture">
+                      <pic:pic xmlns:pic="http://schemas.openxmlformats.org/drawingml/2006/picture">
+                        <pic:nvPicPr>
+                          <pic:cNvPr id="0" name="Picture 1" descr="C:\Users\kimja\AppData\Local\Microsoft\Windows\INetCache\Content.MSO\D728AF0.tmp"/>
                           <pic:cNvPicPr>
                             <a:picLocks noChangeAspect="1" noChangeArrowheads="1"/>
                           </pic:cNvPicPr>
                         </pic:nvPicPr>
                         <pic:blipFill>
-                          <a:blip r:embed="rId20" cstate="print">
+                          <a:blip r:embed="rId21" cstate="print">
                             <a:extLst>
                               <a:ext uri="{28A0092B-C50C-407E-A947-70E740481C1C}">
                                 <a14:useLocalDpi xmlns:a14="http://schemas.microsoft.com/office/drawing/2010/main" val="0"/>
@@ -2483,7 +2195,7 @@
                         <pic:spPr bwMode="auto">
                           <a:xfrm>
                             <a:off x="0" y="0"/>
-                            <a:ext cx="754380" cy="754380"/>
+                            <a:ext cx="707571" cy="707571"/>
                           </a:xfrm>
                           <a:prstGeom prst="rect">
                             <a:avLst/>
@@ -2562,19 +2274,7 @@
               <w:rPr>
                 <w:sz w:val="20"/>
               </w:rPr>
-              <w:t>351234(</w:t>
-            </w:r>
-            <w:r>
-              <w:rPr>
-                <w:sz w:val="20"/>
-              </w:rPr>
-              <w:t>분당선</w:t>
-            </w:r>
-            <w:r>
-              <w:rPr>
-                <w:sz w:val="20"/>
-              </w:rPr>
-              <w:t>)</w:t>
+              <w:t>351234(분당선)</w:t>
             </w:r>
             <w:r>
               <w:rPr>
@@ -2633,7 +2333,7 @@
                           </pic:cNvPicPr>
                         </pic:nvPicPr>
                         <pic:blipFill>
-                          <a:blip r:embed="rId21" cstate="print">
+                          <a:blip r:embed="rId22" cstate="print">
                             <a:extLst>
                               <a:ext uri="{28A0092B-C50C-407E-A947-70E740481C1C}">
                                 <a14:useLocalDpi xmlns:a14="http://schemas.microsoft.com/office/drawing/2010/main" val="0"/>
@@ -2735,14 +2435,7 @@
                 <w:b/>
                 <w:sz w:val="20"/>
               </w:rPr>
-              <w:t>공항철도</w:t>
-            </w:r>
-            <w:r>
-              <w:rPr>
-                <w:b/>
-                <w:sz w:val="20"/>
-              </w:rPr>
-              <w:t>)</w:t>
+              <w:t>공항철도)</w:t>
             </w:r>
             <w:r>
               <w:rPr>
@@ -2796,7 +2489,7 @@
                           </pic:cNvPicPr>
                         </pic:nvPicPr>
                         <pic:blipFill>
-                          <a:blip r:embed="rId22" cstate="print">
+                          <a:blip r:embed="rId23" cstate="print">
                             <a:extLst>
                               <a:ext uri="{28A0092B-C50C-407E-A947-70E740481C1C}">
                                 <a14:useLocalDpi xmlns:a14="http://schemas.microsoft.com/office/drawing/2010/main" val="0"/>
@@ -2889,19 +2582,7 @@
               <w:rPr>
                 <w:sz w:val="20"/>
               </w:rPr>
-              <w:t>D412(</w:t>
-            </w:r>
-            <w:r>
-              <w:rPr>
-                <w:sz w:val="20"/>
-              </w:rPr>
-              <w:t>신분당선</w:t>
-            </w:r>
-            <w:r>
-              <w:rPr>
-                <w:sz w:val="20"/>
-              </w:rPr>
-              <w:t>)</w:t>
+              <w:t>D412(신분당선)</w:t>
             </w:r>
             <w:r>
               <w:rPr>
@@ -2981,19 +2662,7 @@
               <w:rPr>
                 <w:sz w:val="20"/>
               </w:rPr>
-              <w:t>U321(</w:t>
-            </w:r>
-            <w:r>
-              <w:rPr>
-                <w:sz w:val="20"/>
-              </w:rPr>
-              <w:t>의정부</w:t>
-            </w:r>
-            <w:r>
-              <w:rPr>
-                <w:sz w:val="20"/>
-              </w:rPr>
-              <w:t>)</w:t>
+              <w:t>U321(의정부)</w:t>
             </w:r>
             <w:r>
               <w:rPr>
@@ -3051,7 +2720,7 @@
                           </pic:cNvPicPr>
                         </pic:nvPicPr>
                         <pic:blipFill>
-                          <a:blip r:embed="rId23" cstate="print">
+                          <a:blip r:embed="rId24" cstate="print">
                             <a:extLst>
                               <a:ext uri="{28A0092B-C50C-407E-A947-70E740481C1C}">
                                 <a14:useLocalDpi xmlns:a14="http://schemas.microsoft.com/office/drawing/2010/main" val="0"/>
@@ -3212,7 +2881,7 @@
                           </pic:cNvPicPr>
                         </pic:nvPicPr>
                         <pic:blipFill>
-                          <a:blip r:embed="rId24" cstate="print">
+                          <a:blip r:embed="rId25" cstate="print">
                             <a:extLst>
                               <a:ext uri="{28A0092B-C50C-407E-A947-70E740481C1C}">
                                 <a14:useLocalDpi xmlns:a14="http://schemas.microsoft.com/office/drawing/2010/main" val="0"/>
@@ -3305,31 +2974,7 @@
               <w:rPr>
                 <w:sz w:val="20"/>
               </w:rPr>
-              <w:t>1324(</w:t>
-            </w:r>
-            <w:r>
-              <w:rPr>
-                <w:sz w:val="20"/>
-              </w:rPr>
-              <w:t>광주</w:t>
-            </w:r>
-            <w:r>
-              <w:rPr>
-                <w:sz w:val="20"/>
-              </w:rPr>
-              <w:t>1</w:t>
-            </w:r>
-            <w:r>
-              <w:rPr>
-                <w:sz w:val="20"/>
-              </w:rPr>
-              <w:t>호선</w:t>
-            </w:r>
-            <w:r>
-              <w:rPr>
-                <w:sz w:val="20"/>
-              </w:rPr>
-              <w:t>)</w:t>
+              <w:t>1324(광주1호선)</w:t>
             </w:r>
             <w:r>
               <w:rPr>
@@ -3383,7 +3028,7 @@
                           </pic:cNvPicPr>
                         </pic:nvPicPr>
                         <pic:blipFill>
-                          <a:blip r:embed="rId25" cstate="print">
+                          <a:blip r:embed="rId26" cstate="print">
                             <a:extLst>
                               <a:ext uri="{28A0092B-C50C-407E-A947-70E740481C1C}">
                                 <a14:useLocalDpi xmlns:a14="http://schemas.microsoft.com/office/drawing/2010/main" val="0"/>
@@ -3477,31 +3122,7 @@
               <w:rPr>
                 <w:sz w:val="20"/>
               </w:rPr>
-              <w:t>1456(</w:t>
-            </w:r>
-            <w:r>
-              <w:rPr>
-                <w:sz w:val="20"/>
-              </w:rPr>
-              <w:t>부산</w:t>
-            </w:r>
-            <w:r>
-              <w:rPr>
-                <w:sz w:val="20"/>
-              </w:rPr>
-              <w:t>1</w:t>
-            </w:r>
-            <w:r>
-              <w:rPr>
-                <w:sz w:val="20"/>
-              </w:rPr>
-              <w:t>호선</w:t>
-            </w:r>
-            <w:r>
-              <w:rPr>
-                <w:sz w:val="20"/>
-              </w:rPr>
-              <w:t>)</w:t>
+              <w:t>1456(부산1호선)</w:t>
             </w:r>
             <w:r>
               <w:rPr>
@@ -3559,7 +3180,7 @@
                           </pic:cNvPicPr>
                         </pic:nvPicPr>
                         <pic:blipFill>
-                          <a:blip r:embed="rId26" cstate="print">
+                          <a:blip r:embed="rId27" cstate="print">
                             <a:extLst>
                               <a:ext uri="{28A0092B-C50C-407E-A947-70E740481C1C}">
                                 <a14:useLocalDpi xmlns:a14="http://schemas.microsoft.com/office/drawing/2010/main" val="0"/>
@@ -3721,7 +3342,7 @@
                           </pic:cNvPicPr>
                         </pic:nvPicPr>
                         <pic:blipFill>
-                          <a:blip r:embed="rId27" cstate="print">
+                          <a:blip r:embed="rId28" cstate="print">
                             <a:extLst>
                               <a:ext uri="{28A0092B-C50C-407E-A947-70E740481C1C}">
                                 <a14:useLocalDpi xmlns:a14="http://schemas.microsoft.com/office/drawing/2010/main" val="0"/>
@@ -3820,31 +3441,7 @@
               <w:rPr>
                 <w:sz w:val="20"/>
               </w:rPr>
-              <w:t>432(</w:t>
-            </w:r>
-            <w:r>
-              <w:rPr>
-                <w:sz w:val="20"/>
-              </w:rPr>
-              <w:t>대구</w:t>
-            </w:r>
-            <w:r>
-              <w:rPr>
-                <w:sz w:val="20"/>
-              </w:rPr>
-              <w:t>1</w:t>
-            </w:r>
-            <w:r>
-              <w:rPr>
-                <w:sz w:val="20"/>
-              </w:rPr>
-              <w:t>호선</w:t>
-            </w:r>
-            <w:r>
-              <w:rPr>
-                <w:sz w:val="20"/>
-              </w:rPr>
-              <w:t>)</w:t>
+              <w:t>432(대구1호선)</w:t>
             </w:r>
             <w:r>
               <w:rPr>
@@ -3898,7 +3495,7 @@
                           </pic:cNvPicPr>
                         </pic:nvPicPr>
                         <pic:blipFill>
-                          <a:blip r:embed="rId28" cstate="print">
+                          <a:blip r:embed="rId29" cstate="print">
                             <a:extLst>
                               <a:ext uri="{28A0092B-C50C-407E-A947-70E740481C1C}">
                                 <a14:useLocalDpi xmlns:a14="http://schemas.microsoft.com/office/drawing/2010/main" val="0"/>
@@ -3992,31 +3589,7 @@
               <w:rPr>
                 <w:sz w:val="20"/>
               </w:rPr>
-              <w:t>1342(</w:t>
-            </w:r>
-            <w:r>
-              <w:rPr>
-                <w:sz w:val="20"/>
-              </w:rPr>
-              <w:t>대전</w:t>
-            </w:r>
-            <w:r>
-              <w:rPr>
-                <w:sz w:val="20"/>
-              </w:rPr>
-              <w:t>1</w:t>
-            </w:r>
-            <w:r>
-              <w:rPr>
-                <w:sz w:val="20"/>
-              </w:rPr>
-              <w:t>호선</w:t>
-            </w:r>
-            <w:r>
-              <w:rPr>
-                <w:sz w:val="20"/>
-              </w:rPr>
-              <w:t>)</w:t>
+              <w:t>1342(대전1호선)</w:t>
             </w:r>
             <w:r>
               <w:rPr>
@@ -4062,7 +3635,7 @@
                     </pic:cNvPicPr>
                   </pic:nvPicPr>
                   <pic:blipFill>
-                    <a:blip r:embed="rId29" cstate="print">
+                    <a:blip r:embed="rId30" cstate="print">
                       <a:extLst>
                         <a:ext uri="{28A0092B-C50C-407E-A947-70E740481C1C}">
                           <a14:useLocalDpi xmlns:a14="http://schemas.microsoft.com/office/drawing/2010/main" val="0"/>
